--- a/Documents/TODO.docx
+++ b/Documents/TODO.docx
@@ -59,13 +59,11 @@
       <w:r>
         <w:t xml:space="preserve">Rechtschreibfehler bei </w:t>
       </w:r>
-      <w:proofErr w:type="spellStart"/>
       <w:r>
-        <w:t>messages</w:t>
+        <w:t>M</w:t>
       </w:r>
-      <w:proofErr w:type="spellEnd"/>
       <w:r>
-        <w:t xml:space="preserve"> (bei alle </w:t>
+        <w:t xml:space="preserve">essages (bei alle </w:t>
       </w:r>
       <w:r>
         <w:rPr>
@@ -133,6 +131,14 @@
         <w:t>data</w:t>
       </w:r>
       <w:proofErr w:type="spellEnd"/>
+      <w:r>
+        <w:t xml:space="preserve"> (Datenbank anbindung</w:t>
+      </w:r>
+      <w:bookmarkStart w:id="0" w:name="_GoBack"/>
+      <w:bookmarkEnd w:id="0"/>
+      <w:r>
+        <w:t>)</w:t>
+      </w:r>
     </w:p>
     <w:p>
       <w:pPr>
@@ -154,8 +160,20 @@
     </w:p>
     <w:p>
       <w:pPr>
-        <w:spacing w:line="240" w:lineRule="auto"/>
-      </w:pPr>
+        <w:pStyle w:val="Listenabsatz"/>
+        <w:numPr>
+          <w:ilvl w:val="0"/>
+          <w:numId w:val="41"/>
+        </w:numPr>
+      </w:pPr>
+      <w:r>
+        <w:t xml:space="preserve">Error </w:t>
+      </w:r>
+      <w:proofErr w:type="spellStart"/>
+      <w:r>
+        <w:t>handling</w:t>
+      </w:r>
+      <w:proofErr w:type="spellEnd"/>
     </w:p>
     <w:p>
       <w:pPr>
@@ -194,6 +212,9 @@
         <w:t>aktualität</w:t>
       </w:r>
       <w:proofErr w:type="spellEnd"/>
+      <w:r>
+        <w:t xml:space="preserve"> (Veranstalter)</w:t>
+      </w:r>
     </w:p>
     <w:p>
       <w:pPr>
@@ -206,8 +227,6 @@
       <w:r>
         <w:t>Webservice Tabelle aktualisieren</w:t>
       </w:r>
-      <w:bookmarkStart w:id="0" w:name="_GoBack"/>
-      <w:bookmarkEnd w:id="0"/>
     </w:p>
     <w:p/>
     <w:sectPr>
